--- a/documents/post-oral/IMRAD.docx
+++ b/documents/post-oral/IMRAD.docx
@@ -19,16 +19,7 @@
           <w:sz w:val="24"/>
           <w:szCs w:val="24"/>
         </w:rPr>
-        <w:t xml:space="preserve">I. </w:t>
-      </w:r>
-      <w:r>
-        <w:rPr>
-          <w:rFonts w:ascii="Times New Roman" w:hAnsi="Times New Roman" w:cs="Times New Roman"/>
-          <w:b/>
-          <w:sz w:val="24"/>
-          <w:szCs w:val="24"/>
-        </w:rPr>
-        <w:t>INTRODUCTION</w:t>
+        <w:t>I. INTRODUCTION</w:t>
       </w:r>
     </w:p>
     <w:p>
@@ -483,19 +474,13 @@
       <w:pPr>
         <w:spacing w:line="240" w:lineRule="auto"/>
         <w:rPr>
-          <w:rFonts w:ascii="Times New Roman" w:hAnsi="Times New Roman" w:cs="Times New Roman"/>
-        </w:rPr>
-      </w:pPr>
-      <w:r>
-        <w:rPr>
           <w:rFonts w:ascii="Times New Roman" w:eastAsia="Times New Roman" w:hAnsi="Times New Roman" w:cs="Times New Roman"/>
           <w:b/>
           <w:bCs/>
           <w:sz w:val="24"/>
           <w:szCs w:val="24"/>
         </w:rPr>
-        <w:t>III.</w:t>
-      </w:r>
+      </w:pPr>
       <w:r>
         <w:rPr>
           <w:rFonts w:ascii="Times New Roman" w:eastAsia="Times New Roman" w:hAnsi="Times New Roman" w:cs="Times New Roman"/>
@@ -504,7 +489,7 @@
           <w:sz w:val="24"/>
           <w:szCs w:val="24"/>
         </w:rPr>
-        <w:t xml:space="preserve">  </w:t>
+        <w:t>III.</w:t>
       </w:r>
       <w:r>
         <w:rPr>
@@ -514,8 +499,1456 @@
           <w:sz w:val="24"/>
           <w:szCs w:val="24"/>
         </w:rPr>
+        <w:t xml:space="preserve">  </w:t>
+      </w:r>
+      <w:r>
+        <w:rPr>
+          <w:rFonts w:ascii="Times New Roman" w:eastAsia="Times New Roman" w:hAnsi="Times New Roman" w:cs="Times New Roman"/>
+          <w:b/>
+          <w:bCs/>
+          <w:sz w:val="24"/>
+          <w:szCs w:val="24"/>
+        </w:rPr>
         <w:t>RESULTS AND DISCUSSION</w:t>
       </w:r>
+    </w:p>
+    <w:p>
+      <w:pPr>
+        <w:pStyle w:val="NormalWeb"/>
+        <w:spacing w:before="0" w:beforeAutospacing="0" w:after="0" w:afterAutospacing="0" w:line="480" w:lineRule="auto"/>
+        <w:jc w:val="center"/>
+        <w:rPr>
+          <w:color w:val="000000"/>
+        </w:rPr>
+      </w:pPr>
+      <w:r>
+        <w:rPr>
+          <w:color w:val="000000"/>
+        </w:rPr>
+        <w:t>Table 11.0</w:t>
+      </w:r>
+    </w:p>
+    <w:p>
+      <w:pPr>
+        <w:spacing w:after="0" w:line="480" w:lineRule="auto"/>
+        <w:jc w:val="center"/>
+        <w:outlineLvl w:val="1"/>
+        <w:rPr>
+          <w:rFonts w:ascii="Times New Roman" w:eastAsia="Times New Roman" w:hAnsi="Times New Roman" w:cs="Times New Roman"/>
+          <w:color w:val="000000"/>
+          <w:sz w:val="24"/>
+          <w:szCs w:val="24"/>
+        </w:rPr>
+      </w:pPr>
+      <w:r>
+        <w:rPr>
+          <w:rFonts w:ascii="Times New Roman" w:eastAsia="Times New Roman" w:hAnsi="Times New Roman" w:cs="Times New Roman"/>
+          <w:color w:val="000000"/>
+          <w:sz w:val="24"/>
+          <w:szCs w:val="24"/>
+        </w:rPr>
+        <w:t>In terms of the characteristics set in ISO 25010 Software Quality Model </w:t>
+      </w:r>
+    </w:p>
+    <w:tbl>
+      <w:tblPr>
+        <w:tblW w:w="0" w:type="auto"/>
+        <w:jc w:val="center"/>
+        <w:tblCellMar>
+          <w:top w:w="15" w:type="dxa"/>
+          <w:left w:w="15" w:type="dxa"/>
+          <w:bottom w:w="15" w:type="dxa"/>
+          <w:right w:w="15" w:type="dxa"/>
+        </w:tblCellMar>
+        <w:tblLook w:val="04A0" w:firstRow="1" w:lastRow="0" w:firstColumn="1" w:lastColumn="0" w:noHBand="0" w:noVBand="1"/>
+      </w:tblPr>
+      <w:tblGrid>
+        <w:gridCol w:w="2486"/>
+        <w:gridCol w:w="747"/>
+        <w:gridCol w:w="2220"/>
+      </w:tblGrid>
+      <w:tr>
+        <w:trPr>
+          <w:trHeight w:val="733"/>
+          <w:jc w:val="center"/>
+        </w:trPr>
+        <w:tc>
+          <w:tcPr>
+            <w:tcW w:w="0" w:type="auto"/>
+            <w:tcBorders>
+              <w:top w:val="single" w:sz="8" w:space="0" w:color="000000"/>
+              <w:left w:val="single" w:sz="8" w:space="0" w:color="000000"/>
+              <w:bottom w:val="single" w:sz="8" w:space="0" w:color="000000"/>
+              <w:right w:val="single" w:sz="8" w:space="0" w:color="000000"/>
+            </w:tcBorders>
+            <w:shd w:val="clear" w:color="auto" w:fill="D9D9D9"/>
+            <w:tcMar>
+              <w:top w:w="100" w:type="dxa"/>
+              <w:left w:w="100" w:type="dxa"/>
+              <w:bottom w:w="100" w:type="dxa"/>
+              <w:right w:w="100" w:type="dxa"/>
+            </w:tcMar>
+            <w:hideMark/>
+          </w:tcPr>
+          <w:p>
+            <w:pPr>
+              <w:spacing w:after="0" w:line="480" w:lineRule="auto"/>
+              <w:jc w:val="center"/>
+              <w:rPr>
+                <w:rFonts w:ascii="Times New Roman" w:eastAsia="Times New Roman" w:hAnsi="Times New Roman" w:cs="Times New Roman"/>
+                <w:color w:val="000000"/>
+                <w:sz w:val="24"/>
+                <w:szCs w:val="24"/>
+              </w:rPr>
+            </w:pPr>
+            <w:r>
+              <w:rPr>
+                <w:rFonts w:ascii="Times New Roman" w:eastAsia="Times New Roman" w:hAnsi="Times New Roman" w:cs="Times New Roman"/>
+                <w:color w:val="000000"/>
+                <w:sz w:val="24"/>
+                <w:szCs w:val="24"/>
+              </w:rPr>
+              <w:t>Criteria</w:t>
+            </w:r>
+          </w:p>
+        </w:tc>
+        <w:tc>
+          <w:tcPr>
+            <w:tcW w:w="0" w:type="auto"/>
+            <w:tcBorders>
+              <w:top w:val="single" w:sz="8" w:space="0" w:color="000000"/>
+              <w:left w:val="single" w:sz="8" w:space="0" w:color="000000"/>
+              <w:bottom w:val="single" w:sz="8" w:space="0" w:color="000000"/>
+              <w:right w:val="single" w:sz="8" w:space="0" w:color="000000"/>
+            </w:tcBorders>
+            <w:shd w:val="clear" w:color="auto" w:fill="D9D9D9"/>
+            <w:tcMar>
+              <w:top w:w="100" w:type="dxa"/>
+              <w:left w:w="100" w:type="dxa"/>
+              <w:bottom w:w="100" w:type="dxa"/>
+              <w:right w:w="100" w:type="dxa"/>
+            </w:tcMar>
+            <w:hideMark/>
+          </w:tcPr>
+          <w:p>
+            <w:pPr>
+              <w:spacing w:after="0" w:line="480" w:lineRule="auto"/>
+              <w:jc w:val="center"/>
+              <w:rPr>
+                <w:rFonts w:ascii="Times New Roman" w:eastAsia="Times New Roman" w:hAnsi="Times New Roman" w:cs="Times New Roman"/>
+                <w:color w:val="000000"/>
+                <w:sz w:val="24"/>
+                <w:szCs w:val="24"/>
+              </w:rPr>
+            </w:pPr>
+            <w:r>
+              <w:rPr>
+                <w:rFonts w:ascii="Times New Roman" w:eastAsia="Times New Roman" w:hAnsi="Times New Roman" w:cs="Times New Roman"/>
+                <w:color w:val="000000"/>
+                <w:sz w:val="24"/>
+                <w:szCs w:val="24"/>
+              </w:rPr>
+              <w:t>Mean</w:t>
+            </w:r>
+          </w:p>
+        </w:tc>
+        <w:tc>
+          <w:tcPr>
+            <w:tcW w:w="0" w:type="auto"/>
+            <w:tcBorders>
+              <w:top w:val="single" w:sz="8" w:space="0" w:color="000000"/>
+              <w:left w:val="single" w:sz="8" w:space="0" w:color="000000"/>
+              <w:bottom w:val="single" w:sz="8" w:space="0" w:color="000000"/>
+              <w:right w:val="single" w:sz="8" w:space="0" w:color="000000"/>
+            </w:tcBorders>
+            <w:shd w:val="clear" w:color="auto" w:fill="D9D9D9"/>
+            <w:tcMar>
+              <w:top w:w="100" w:type="dxa"/>
+              <w:left w:w="100" w:type="dxa"/>
+              <w:bottom w:w="100" w:type="dxa"/>
+              <w:right w:w="100" w:type="dxa"/>
+            </w:tcMar>
+            <w:hideMark/>
+          </w:tcPr>
+          <w:p>
+            <w:pPr>
+              <w:spacing w:after="0" w:line="480" w:lineRule="auto"/>
+              <w:jc w:val="center"/>
+              <w:rPr>
+                <w:rFonts w:ascii="Times New Roman" w:eastAsia="Times New Roman" w:hAnsi="Times New Roman" w:cs="Times New Roman"/>
+                <w:color w:val="000000"/>
+                <w:sz w:val="24"/>
+                <w:szCs w:val="24"/>
+              </w:rPr>
+            </w:pPr>
+            <w:r>
+              <w:rPr>
+                <w:rFonts w:ascii="Times New Roman" w:eastAsia="Times New Roman" w:hAnsi="Times New Roman" w:cs="Times New Roman"/>
+                <w:color w:val="000000"/>
+                <w:sz w:val="24"/>
+                <w:szCs w:val="24"/>
+              </w:rPr>
+              <w:t>Verbal Interpretation</w:t>
+            </w:r>
+          </w:p>
+        </w:tc>
+      </w:tr>
+      <w:tr>
+        <w:trPr>
+          <w:trHeight w:val="540"/>
+          <w:jc w:val="center"/>
+        </w:trPr>
+        <w:tc>
+          <w:tcPr>
+            <w:tcW w:w="0" w:type="auto"/>
+            <w:tcBorders>
+              <w:top w:val="single" w:sz="8" w:space="0" w:color="000000"/>
+              <w:left w:val="single" w:sz="8" w:space="0" w:color="000000"/>
+              <w:bottom w:val="single" w:sz="8" w:space="0" w:color="000000"/>
+              <w:right w:val="single" w:sz="8" w:space="0" w:color="000000"/>
+            </w:tcBorders>
+            <w:tcMar>
+              <w:top w:w="100" w:type="dxa"/>
+              <w:left w:w="100" w:type="dxa"/>
+              <w:bottom w:w="100" w:type="dxa"/>
+              <w:right w:w="100" w:type="dxa"/>
+            </w:tcMar>
+            <w:hideMark/>
+          </w:tcPr>
+          <w:p>
+            <w:pPr>
+              <w:spacing w:after="0" w:line="480" w:lineRule="auto"/>
+              <w:rPr>
+                <w:rFonts w:ascii="Times New Roman" w:eastAsia="Times New Roman" w:hAnsi="Times New Roman" w:cs="Times New Roman"/>
+                <w:color w:val="000000"/>
+                <w:sz w:val="24"/>
+                <w:szCs w:val="24"/>
+              </w:rPr>
+            </w:pPr>
+            <w:r>
+              <w:rPr>
+                <w:rFonts w:ascii="Times New Roman" w:eastAsia="Times New Roman" w:hAnsi="Times New Roman" w:cs="Times New Roman"/>
+                <w:color w:val="000000"/>
+                <w:sz w:val="24"/>
+                <w:szCs w:val="24"/>
+              </w:rPr>
+              <w:t>Functional Suitability</w:t>
+            </w:r>
+          </w:p>
+        </w:tc>
+        <w:tc>
+          <w:tcPr>
+            <w:tcW w:w="0" w:type="auto"/>
+            <w:tcBorders>
+              <w:top w:val="single" w:sz="8" w:space="0" w:color="000000"/>
+              <w:left w:val="single" w:sz="8" w:space="0" w:color="000000"/>
+              <w:bottom w:val="single" w:sz="8" w:space="0" w:color="000000"/>
+              <w:right w:val="single" w:sz="8" w:space="0" w:color="000000"/>
+            </w:tcBorders>
+            <w:tcMar>
+              <w:top w:w="100" w:type="dxa"/>
+              <w:left w:w="100" w:type="dxa"/>
+              <w:bottom w:w="100" w:type="dxa"/>
+              <w:right w:w="100" w:type="dxa"/>
+            </w:tcMar>
+            <w:hideMark/>
+          </w:tcPr>
+          <w:p>
+            <w:pPr>
+              <w:spacing w:after="0" w:line="480" w:lineRule="auto"/>
+              <w:jc w:val="center"/>
+              <w:rPr>
+                <w:rFonts w:ascii="Times New Roman" w:eastAsia="Times New Roman" w:hAnsi="Times New Roman" w:cs="Times New Roman"/>
+                <w:color w:val="000000"/>
+                <w:sz w:val="24"/>
+                <w:szCs w:val="24"/>
+              </w:rPr>
+            </w:pPr>
+            <w:r>
+              <w:rPr>
+                <w:rFonts w:ascii="Times New Roman" w:eastAsia="Times New Roman" w:hAnsi="Times New Roman" w:cs="Times New Roman"/>
+                <w:color w:val="000000"/>
+                <w:sz w:val="24"/>
+                <w:szCs w:val="24"/>
+              </w:rPr>
+              <w:t>4.69</w:t>
+            </w:r>
+          </w:p>
+        </w:tc>
+        <w:tc>
+          <w:tcPr>
+            <w:tcW w:w="0" w:type="auto"/>
+            <w:tcBorders>
+              <w:top w:val="single" w:sz="8" w:space="0" w:color="000000"/>
+              <w:left w:val="single" w:sz="8" w:space="0" w:color="000000"/>
+              <w:bottom w:val="single" w:sz="8" w:space="0" w:color="000000"/>
+              <w:right w:val="single" w:sz="8" w:space="0" w:color="000000"/>
+            </w:tcBorders>
+            <w:tcMar>
+              <w:top w:w="100" w:type="dxa"/>
+              <w:left w:w="100" w:type="dxa"/>
+              <w:bottom w:w="100" w:type="dxa"/>
+              <w:right w:w="100" w:type="dxa"/>
+            </w:tcMar>
+            <w:hideMark/>
+          </w:tcPr>
+          <w:p>
+            <w:pPr>
+              <w:spacing w:after="0" w:line="480" w:lineRule="auto"/>
+              <w:jc w:val="center"/>
+              <w:rPr>
+                <w:rFonts w:ascii="Times New Roman" w:eastAsia="Times New Roman" w:hAnsi="Times New Roman" w:cs="Times New Roman"/>
+                <w:color w:val="000000"/>
+                <w:sz w:val="24"/>
+                <w:szCs w:val="24"/>
+              </w:rPr>
+            </w:pPr>
+            <w:r>
+              <w:rPr>
+                <w:rFonts w:ascii="Times New Roman" w:eastAsia="Times New Roman" w:hAnsi="Times New Roman" w:cs="Times New Roman"/>
+                <w:color w:val="000000"/>
+                <w:sz w:val="24"/>
+                <w:szCs w:val="24"/>
+              </w:rPr>
+              <w:t>Very Good</w:t>
+            </w:r>
+          </w:p>
+        </w:tc>
+      </w:tr>
+      <w:tr>
+        <w:trPr>
+          <w:trHeight w:val="429"/>
+          <w:jc w:val="center"/>
+        </w:trPr>
+        <w:tc>
+          <w:tcPr>
+            <w:tcW w:w="0" w:type="auto"/>
+            <w:tcBorders>
+              <w:top w:val="single" w:sz="8" w:space="0" w:color="000000"/>
+              <w:left w:val="single" w:sz="8" w:space="0" w:color="000000"/>
+              <w:bottom w:val="single" w:sz="8" w:space="0" w:color="000000"/>
+              <w:right w:val="single" w:sz="8" w:space="0" w:color="000000"/>
+            </w:tcBorders>
+            <w:tcMar>
+              <w:top w:w="100" w:type="dxa"/>
+              <w:left w:w="100" w:type="dxa"/>
+              <w:bottom w:w="100" w:type="dxa"/>
+              <w:right w:w="100" w:type="dxa"/>
+            </w:tcMar>
+            <w:hideMark/>
+          </w:tcPr>
+          <w:p>
+            <w:pPr>
+              <w:spacing w:after="0" w:line="480" w:lineRule="auto"/>
+              <w:rPr>
+                <w:rFonts w:ascii="Times New Roman" w:eastAsia="Times New Roman" w:hAnsi="Times New Roman" w:cs="Times New Roman"/>
+                <w:color w:val="000000"/>
+                <w:sz w:val="24"/>
+                <w:szCs w:val="24"/>
+              </w:rPr>
+            </w:pPr>
+            <w:r>
+              <w:rPr>
+                <w:rFonts w:ascii="Times New Roman" w:eastAsia="Times New Roman" w:hAnsi="Times New Roman" w:cs="Times New Roman"/>
+                <w:color w:val="000000"/>
+                <w:sz w:val="24"/>
+                <w:szCs w:val="24"/>
+              </w:rPr>
+              <w:t>Performance Efficiency</w:t>
+            </w:r>
+          </w:p>
+        </w:tc>
+        <w:tc>
+          <w:tcPr>
+            <w:tcW w:w="0" w:type="auto"/>
+            <w:tcBorders>
+              <w:top w:val="single" w:sz="8" w:space="0" w:color="000000"/>
+              <w:left w:val="single" w:sz="8" w:space="0" w:color="000000"/>
+              <w:bottom w:val="single" w:sz="8" w:space="0" w:color="000000"/>
+              <w:right w:val="single" w:sz="8" w:space="0" w:color="000000"/>
+            </w:tcBorders>
+            <w:tcMar>
+              <w:top w:w="100" w:type="dxa"/>
+              <w:left w:w="100" w:type="dxa"/>
+              <w:bottom w:w="100" w:type="dxa"/>
+              <w:right w:w="100" w:type="dxa"/>
+            </w:tcMar>
+            <w:hideMark/>
+          </w:tcPr>
+          <w:p>
+            <w:pPr>
+              <w:spacing w:after="0" w:line="480" w:lineRule="auto"/>
+              <w:jc w:val="center"/>
+              <w:rPr>
+                <w:rFonts w:ascii="Times New Roman" w:eastAsia="Times New Roman" w:hAnsi="Times New Roman" w:cs="Times New Roman"/>
+                <w:color w:val="000000"/>
+                <w:sz w:val="24"/>
+                <w:szCs w:val="24"/>
+              </w:rPr>
+            </w:pPr>
+            <w:r>
+              <w:rPr>
+                <w:rFonts w:ascii="Times New Roman" w:eastAsia="Times New Roman" w:hAnsi="Times New Roman" w:cs="Times New Roman"/>
+                <w:color w:val="000000"/>
+                <w:sz w:val="24"/>
+                <w:szCs w:val="24"/>
+              </w:rPr>
+              <w:t>4.44</w:t>
+            </w:r>
+          </w:p>
+        </w:tc>
+        <w:tc>
+          <w:tcPr>
+            <w:tcW w:w="0" w:type="auto"/>
+            <w:tcBorders>
+              <w:top w:val="single" w:sz="8" w:space="0" w:color="000000"/>
+              <w:left w:val="single" w:sz="8" w:space="0" w:color="000000"/>
+              <w:bottom w:val="single" w:sz="8" w:space="0" w:color="000000"/>
+              <w:right w:val="single" w:sz="8" w:space="0" w:color="000000"/>
+            </w:tcBorders>
+            <w:tcMar>
+              <w:top w:w="100" w:type="dxa"/>
+              <w:left w:w="100" w:type="dxa"/>
+              <w:bottom w:w="100" w:type="dxa"/>
+              <w:right w:w="100" w:type="dxa"/>
+            </w:tcMar>
+            <w:hideMark/>
+          </w:tcPr>
+          <w:p>
+            <w:pPr>
+              <w:spacing w:after="0" w:line="480" w:lineRule="auto"/>
+              <w:jc w:val="center"/>
+              <w:rPr>
+                <w:rFonts w:ascii="Times New Roman" w:eastAsia="Times New Roman" w:hAnsi="Times New Roman" w:cs="Times New Roman"/>
+                <w:color w:val="000000"/>
+                <w:sz w:val="24"/>
+                <w:szCs w:val="24"/>
+              </w:rPr>
+            </w:pPr>
+            <w:r>
+              <w:rPr>
+                <w:rFonts w:ascii="Times New Roman" w:eastAsia="Times New Roman" w:hAnsi="Times New Roman" w:cs="Times New Roman"/>
+                <w:color w:val="000000"/>
+                <w:sz w:val="24"/>
+                <w:szCs w:val="24"/>
+              </w:rPr>
+              <w:t>Good</w:t>
+            </w:r>
+          </w:p>
+        </w:tc>
+      </w:tr>
+      <w:tr>
+        <w:trPr>
+          <w:trHeight w:val="429"/>
+          <w:jc w:val="center"/>
+        </w:trPr>
+        <w:tc>
+          <w:tcPr>
+            <w:tcW w:w="0" w:type="auto"/>
+            <w:tcBorders>
+              <w:top w:val="single" w:sz="8" w:space="0" w:color="000000"/>
+              <w:left w:val="single" w:sz="8" w:space="0" w:color="000000"/>
+              <w:bottom w:val="single" w:sz="8" w:space="0" w:color="000000"/>
+              <w:right w:val="single" w:sz="8" w:space="0" w:color="000000"/>
+            </w:tcBorders>
+            <w:tcMar>
+              <w:top w:w="100" w:type="dxa"/>
+              <w:left w:w="100" w:type="dxa"/>
+              <w:bottom w:w="100" w:type="dxa"/>
+              <w:right w:w="100" w:type="dxa"/>
+            </w:tcMar>
+            <w:hideMark/>
+          </w:tcPr>
+          <w:p>
+            <w:pPr>
+              <w:spacing w:after="0" w:line="480" w:lineRule="auto"/>
+              <w:rPr>
+                <w:rFonts w:ascii="Times New Roman" w:eastAsia="Times New Roman" w:hAnsi="Times New Roman" w:cs="Times New Roman"/>
+                <w:color w:val="000000"/>
+                <w:sz w:val="24"/>
+                <w:szCs w:val="24"/>
+              </w:rPr>
+            </w:pPr>
+            <w:r>
+              <w:rPr>
+                <w:rFonts w:ascii="Times New Roman" w:eastAsia="Times New Roman" w:hAnsi="Times New Roman" w:cs="Times New Roman"/>
+                <w:color w:val="000000"/>
+                <w:sz w:val="24"/>
+                <w:szCs w:val="24"/>
+              </w:rPr>
+              <w:t>Compatibility</w:t>
+            </w:r>
+          </w:p>
+        </w:tc>
+        <w:tc>
+          <w:tcPr>
+            <w:tcW w:w="0" w:type="auto"/>
+            <w:tcBorders>
+              <w:top w:val="single" w:sz="8" w:space="0" w:color="000000"/>
+              <w:left w:val="single" w:sz="8" w:space="0" w:color="000000"/>
+              <w:bottom w:val="single" w:sz="8" w:space="0" w:color="000000"/>
+              <w:right w:val="single" w:sz="8" w:space="0" w:color="000000"/>
+            </w:tcBorders>
+            <w:tcMar>
+              <w:top w:w="100" w:type="dxa"/>
+              <w:left w:w="100" w:type="dxa"/>
+              <w:bottom w:w="100" w:type="dxa"/>
+              <w:right w:w="100" w:type="dxa"/>
+            </w:tcMar>
+            <w:hideMark/>
+          </w:tcPr>
+          <w:p>
+            <w:pPr>
+              <w:spacing w:after="0" w:line="480" w:lineRule="auto"/>
+              <w:jc w:val="center"/>
+              <w:rPr>
+                <w:rFonts w:ascii="Times New Roman" w:eastAsia="Times New Roman" w:hAnsi="Times New Roman" w:cs="Times New Roman"/>
+                <w:color w:val="000000"/>
+                <w:sz w:val="24"/>
+                <w:szCs w:val="24"/>
+              </w:rPr>
+            </w:pPr>
+            <w:r>
+              <w:rPr>
+                <w:rFonts w:ascii="Times New Roman" w:eastAsia="Times New Roman" w:hAnsi="Times New Roman" w:cs="Times New Roman"/>
+                <w:color w:val="000000"/>
+                <w:sz w:val="24"/>
+                <w:szCs w:val="24"/>
+              </w:rPr>
+              <w:t>4.81</w:t>
+            </w:r>
+          </w:p>
+        </w:tc>
+        <w:tc>
+          <w:tcPr>
+            <w:tcW w:w="0" w:type="auto"/>
+            <w:tcBorders>
+              <w:top w:val="single" w:sz="8" w:space="0" w:color="000000"/>
+              <w:left w:val="single" w:sz="8" w:space="0" w:color="000000"/>
+              <w:bottom w:val="single" w:sz="8" w:space="0" w:color="000000"/>
+              <w:right w:val="single" w:sz="8" w:space="0" w:color="000000"/>
+            </w:tcBorders>
+            <w:tcMar>
+              <w:top w:w="100" w:type="dxa"/>
+              <w:left w:w="100" w:type="dxa"/>
+              <w:bottom w:w="100" w:type="dxa"/>
+              <w:right w:w="100" w:type="dxa"/>
+            </w:tcMar>
+            <w:hideMark/>
+          </w:tcPr>
+          <w:p>
+            <w:pPr>
+              <w:spacing w:after="0" w:line="480" w:lineRule="auto"/>
+              <w:jc w:val="center"/>
+              <w:rPr>
+                <w:rFonts w:ascii="Times New Roman" w:eastAsia="Times New Roman" w:hAnsi="Times New Roman" w:cs="Times New Roman"/>
+                <w:color w:val="000000"/>
+                <w:sz w:val="24"/>
+                <w:szCs w:val="24"/>
+              </w:rPr>
+            </w:pPr>
+            <w:r>
+              <w:rPr>
+                <w:rFonts w:ascii="Times New Roman" w:eastAsia="Times New Roman" w:hAnsi="Times New Roman" w:cs="Times New Roman"/>
+                <w:color w:val="000000"/>
+                <w:sz w:val="24"/>
+                <w:szCs w:val="24"/>
+              </w:rPr>
+              <w:t>Very Good</w:t>
+            </w:r>
+          </w:p>
+        </w:tc>
+      </w:tr>
+      <w:tr>
+        <w:trPr>
+          <w:trHeight w:val="429"/>
+          <w:jc w:val="center"/>
+        </w:trPr>
+        <w:tc>
+          <w:tcPr>
+            <w:tcW w:w="0" w:type="auto"/>
+            <w:tcBorders>
+              <w:top w:val="single" w:sz="8" w:space="0" w:color="000000"/>
+              <w:left w:val="single" w:sz="8" w:space="0" w:color="000000"/>
+              <w:bottom w:val="single" w:sz="8" w:space="0" w:color="000000"/>
+              <w:right w:val="single" w:sz="8" w:space="0" w:color="000000"/>
+            </w:tcBorders>
+            <w:tcMar>
+              <w:top w:w="100" w:type="dxa"/>
+              <w:left w:w="100" w:type="dxa"/>
+              <w:bottom w:w="100" w:type="dxa"/>
+              <w:right w:w="100" w:type="dxa"/>
+            </w:tcMar>
+            <w:hideMark/>
+          </w:tcPr>
+          <w:p>
+            <w:pPr>
+              <w:spacing w:after="0" w:line="480" w:lineRule="auto"/>
+              <w:rPr>
+                <w:rFonts w:ascii="Times New Roman" w:eastAsia="Times New Roman" w:hAnsi="Times New Roman" w:cs="Times New Roman"/>
+                <w:color w:val="000000"/>
+                <w:sz w:val="24"/>
+                <w:szCs w:val="24"/>
+              </w:rPr>
+            </w:pPr>
+            <w:r>
+              <w:rPr>
+                <w:rFonts w:ascii="Times New Roman" w:eastAsia="Times New Roman" w:hAnsi="Times New Roman" w:cs="Times New Roman"/>
+                <w:color w:val="000000"/>
+                <w:sz w:val="24"/>
+                <w:szCs w:val="24"/>
+              </w:rPr>
+              <w:t>Usability</w:t>
+            </w:r>
+          </w:p>
+        </w:tc>
+        <w:tc>
+          <w:tcPr>
+            <w:tcW w:w="0" w:type="auto"/>
+            <w:tcBorders>
+              <w:top w:val="single" w:sz="8" w:space="0" w:color="000000"/>
+              <w:left w:val="single" w:sz="8" w:space="0" w:color="000000"/>
+              <w:bottom w:val="single" w:sz="8" w:space="0" w:color="000000"/>
+              <w:right w:val="single" w:sz="8" w:space="0" w:color="000000"/>
+            </w:tcBorders>
+            <w:tcMar>
+              <w:top w:w="100" w:type="dxa"/>
+              <w:left w:w="100" w:type="dxa"/>
+              <w:bottom w:w="100" w:type="dxa"/>
+              <w:right w:w="100" w:type="dxa"/>
+            </w:tcMar>
+            <w:hideMark/>
+          </w:tcPr>
+          <w:p>
+            <w:pPr>
+              <w:spacing w:after="0" w:line="480" w:lineRule="auto"/>
+              <w:jc w:val="center"/>
+              <w:rPr>
+                <w:rFonts w:ascii="Times New Roman" w:eastAsia="Times New Roman" w:hAnsi="Times New Roman" w:cs="Times New Roman"/>
+                <w:color w:val="000000"/>
+                <w:sz w:val="24"/>
+                <w:szCs w:val="24"/>
+              </w:rPr>
+            </w:pPr>
+            <w:r>
+              <w:rPr>
+                <w:rFonts w:ascii="Times New Roman" w:eastAsia="Times New Roman" w:hAnsi="Times New Roman" w:cs="Times New Roman"/>
+                <w:color w:val="000000"/>
+                <w:sz w:val="24"/>
+                <w:szCs w:val="24"/>
+              </w:rPr>
+              <w:t>4.69</w:t>
+            </w:r>
+          </w:p>
+        </w:tc>
+        <w:tc>
+          <w:tcPr>
+            <w:tcW w:w="0" w:type="auto"/>
+            <w:tcBorders>
+              <w:top w:val="single" w:sz="8" w:space="0" w:color="000000"/>
+              <w:left w:val="single" w:sz="8" w:space="0" w:color="000000"/>
+              <w:bottom w:val="single" w:sz="8" w:space="0" w:color="000000"/>
+              <w:right w:val="single" w:sz="8" w:space="0" w:color="000000"/>
+            </w:tcBorders>
+            <w:tcMar>
+              <w:top w:w="100" w:type="dxa"/>
+              <w:left w:w="100" w:type="dxa"/>
+              <w:bottom w:w="100" w:type="dxa"/>
+              <w:right w:w="100" w:type="dxa"/>
+            </w:tcMar>
+            <w:hideMark/>
+          </w:tcPr>
+          <w:p>
+            <w:pPr>
+              <w:spacing w:after="0" w:line="480" w:lineRule="auto"/>
+              <w:jc w:val="center"/>
+              <w:rPr>
+                <w:rFonts w:ascii="Times New Roman" w:eastAsia="Times New Roman" w:hAnsi="Times New Roman" w:cs="Times New Roman"/>
+                <w:color w:val="000000"/>
+                <w:sz w:val="24"/>
+                <w:szCs w:val="24"/>
+              </w:rPr>
+            </w:pPr>
+            <w:r>
+              <w:rPr>
+                <w:rFonts w:ascii="Times New Roman" w:eastAsia="Times New Roman" w:hAnsi="Times New Roman" w:cs="Times New Roman"/>
+                <w:color w:val="000000"/>
+                <w:sz w:val="24"/>
+                <w:szCs w:val="24"/>
+              </w:rPr>
+              <w:t>Very Good</w:t>
+            </w:r>
+          </w:p>
+        </w:tc>
+      </w:tr>
+      <w:tr>
+        <w:trPr>
+          <w:trHeight w:val="429"/>
+          <w:jc w:val="center"/>
+        </w:trPr>
+        <w:tc>
+          <w:tcPr>
+            <w:tcW w:w="0" w:type="auto"/>
+            <w:tcBorders>
+              <w:top w:val="single" w:sz="8" w:space="0" w:color="000000"/>
+              <w:left w:val="single" w:sz="8" w:space="0" w:color="000000"/>
+              <w:bottom w:val="single" w:sz="8" w:space="0" w:color="000000"/>
+              <w:right w:val="single" w:sz="8" w:space="0" w:color="000000"/>
+            </w:tcBorders>
+            <w:tcMar>
+              <w:top w:w="100" w:type="dxa"/>
+              <w:left w:w="100" w:type="dxa"/>
+              <w:bottom w:w="100" w:type="dxa"/>
+              <w:right w:w="100" w:type="dxa"/>
+            </w:tcMar>
+            <w:hideMark/>
+          </w:tcPr>
+          <w:p>
+            <w:pPr>
+              <w:spacing w:after="0" w:line="480" w:lineRule="auto"/>
+              <w:rPr>
+                <w:rFonts w:ascii="Times New Roman" w:eastAsia="Times New Roman" w:hAnsi="Times New Roman" w:cs="Times New Roman"/>
+                <w:color w:val="000000"/>
+                <w:sz w:val="24"/>
+                <w:szCs w:val="24"/>
+              </w:rPr>
+            </w:pPr>
+            <w:r>
+              <w:rPr>
+                <w:rFonts w:ascii="Times New Roman" w:eastAsia="Times New Roman" w:hAnsi="Times New Roman" w:cs="Times New Roman"/>
+                <w:color w:val="000000"/>
+                <w:sz w:val="24"/>
+                <w:szCs w:val="24"/>
+              </w:rPr>
+              <w:t>Reliability</w:t>
+            </w:r>
+          </w:p>
+        </w:tc>
+        <w:tc>
+          <w:tcPr>
+            <w:tcW w:w="0" w:type="auto"/>
+            <w:tcBorders>
+              <w:top w:val="single" w:sz="8" w:space="0" w:color="000000"/>
+              <w:left w:val="single" w:sz="8" w:space="0" w:color="000000"/>
+              <w:bottom w:val="single" w:sz="8" w:space="0" w:color="000000"/>
+              <w:right w:val="single" w:sz="8" w:space="0" w:color="000000"/>
+            </w:tcBorders>
+            <w:tcMar>
+              <w:top w:w="100" w:type="dxa"/>
+              <w:left w:w="100" w:type="dxa"/>
+              <w:bottom w:w="100" w:type="dxa"/>
+              <w:right w:w="100" w:type="dxa"/>
+            </w:tcMar>
+            <w:hideMark/>
+          </w:tcPr>
+          <w:p>
+            <w:pPr>
+              <w:spacing w:after="0" w:line="480" w:lineRule="auto"/>
+              <w:jc w:val="center"/>
+              <w:rPr>
+                <w:rFonts w:ascii="Times New Roman" w:eastAsia="Times New Roman" w:hAnsi="Times New Roman" w:cs="Times New Roman"/>
+                <w:color w:val="000000"/>
+                <w:sz w:val="24"/>
+                <w:szCs w:val="24"/>
+              </w:rPr>
+            </w:pPr>
+            <w:r>
+              <w:rPr>
+                <w:rFonts w:ascii="Times New Roman" w:eastAsia="Times New Roman" w:hAnsi="Times New Roman" w:cs="Times New Roman"/>
+                <w:color w:val="000000"/>
+                <w:sz w:val="24"/>
+                <w:szCs w:val="24"/>
+              </w:rPr>
+              <w:t>4.81</w:t>
+            </w:r>
+          </w:p>
+        </w:tc>
+        <w:tc>
+          <w:tcPr>
+            <w:tcW w:w="0" w:type="auto"/>
+            <w:tcBorders>
+              <w:top w:val="single" w:sz="8" w:space="0" w:color="000000"/>
+              <w:left w:val="single" w:sz="8" w:space="0" w:color="000000"/>
+              <w:bottom w:val="single" w:sz="8" w:space="0" w:color="000000"/>
+              <w:right w:val="single" w:sz="8" w:space="0" w:color="000000"/>
+            </w:tcBorders>
+            <w:tcMar>
+              <w:top w:w="100" w:type="dxa"/>
+              <w:left w:w="100" w:type="dxa"/>
+              <w:bottom w:w="100" w:type="dxa"/>
+              <w:right w:w="100" w:type="dxa"/>
+            </w:tcMar>
+            <w:hideMark/>
+          </w:tcPr>
+          <w:p>
+            <w:pPr>
+              <w:spacing w:after="0" w:line="480" w:lineRule="auto"/>
+              <w:jc w:val="center"/>
+              <w:rPr>
+                <w:rFonts w:ascii="Times New Roman" w:eastAsia="Times New Roman" w:hAnsi="Times New Roman" w:cs="Times New Roman"/>
+                <w:color w:val="000000"/>
+                <w:sz w:val="24"/>
+                <w:szCs w:val="24"/>
+              </w:rPr>
+            </w:pPr>
+            <w:r>
+              <w:rPr>
+                <w:rFonts w:ascii="Times New Roman" w:eastAsia="Times New Roman" w:hAnsi="Times New Roman" w:cs="Times New Roman"/>
+                <w:color w:val="000000"/>
+                <w:sz w:val="24"/>
+                <w:szCs w:val="24"/>
+              </w:rPr>
+              <w:t>Very Good</w:t>
+            </w:r>
+          </w:p>
+        </w:tc>
+      </w:tr>
+      <w:tr>
+        <w:trPr>
+          <w:trHeight w:val="429"/>
+          <w:jc w:val="center"/>
+        </w:trPr>
+        <w:tc>
+          <w:tcPr>
+            <w:tcW w:w="0" w:type="auto"/>
+            <w:tcBorders>
+              <w:top w:val="single" w:sz="8" w:space="0" w:color="000000"/>
+              <w:left w:val="single" w:sz="8" w:space="0" w:color="000000"/>
+              <w:bottom w:val="single" w:sz="8" w:space="0" w:color="000000"/>
+              <w:right w:val="single" w:sz="8" w:space="0" w:color="000000"/>
+            </w:tcBorders>
+            <w:tcMar>
+              <w:top w:w="100" w:type="dxa"/>
+              <w:left w:w="100" w:type="dxa"/>
+              <w:bottom w:w="100" w:type="dxa"/>
+              <w:right w:w="100" w:type="dxa"/>
+            </w:tcMar>
+            <w:hideMark/>
+          </w:tcPr>
+          <w:p>
+            <w:pPr>
+              <w:spacing w:after="0" w:line="480" w:lineRule="auto"/>
+              <w:rPr>
+                <w:rFonts w:ascii="Times New Roman" w:eastAsia="Times New Roman" w:hAnsi="Times New Roman" w:cs="Times New Roman"/>
+                <w:color w:val="000000"/>
+                <w:sz w:val="24"/>
+                <w:szCs w:val="24"/>
+              </w:rPr>
+            </w:pPr>
+            <w:r>
+              <w:rPr>
+                <w:rFonts w:ascii="Times New Roman" w:eastAsia="Times New Roman" w:hAnsi="Times New Roman" w:cs="Times New Roman"/>
+                <w:color w:val="000000"/>
+                <w:sz w:val="24"/>
+                <w:szCs w:val="24"/>
+              </w:rPr>
+              <w:t>Security</w:t>
+            </w:r>
+          </w:p>
+        </w:tc>
+        <w:tc>
+          <w:tcPr>
+            <w:tcW w:w="0" w:type="auto"/>
+            <w:tcBorders>
+              <w:top w:val="single" w:sz="8" w:space="0" w:color="000000"/>
+              <w:left w:val="single" w:sz="8" w:space="0" w:color="000000"/>
+              <w:bottom w:val="single" w:sz="8" w:space="0" w:color="000000"/>
+              <w:right w:val="single" w:sz="8" w:space="0" w:color="000000"/>
+            </w:tcBorders>
+            <w:tcMar>
+              <w:top w:w="100" w:type="dxa"/>
+              <w:left w:w="100" w:type="dxa"/>
+              <w:bottom w:w="100" w:type="dxa"/>
+              <w:right w:w="100" w:type="dxa"/>
+            </w:tcMar>
+            <w:hideMark/>
+          </w:tcPr>
+          <w:p>
+            <w:pPr>
+              <w:spacing w:after="0" w:line="480" w:lineRule="auto"/>
+              <w:jc w:val="center"/>
+              <w:rPr>
+                <w:rFonts w:ascii="Times New Roman" w:eastAsia="Times New Roman" w:hAnsi="Times New Roman" w:cs="Times New Roman"/>
+                <w:color w:val="000000"/>
+                <w:sz w:val="24"/>
+                <w:szCs w:val="24"/>
+              </w:rPr>
+            </w:pPr>
+            <w:r>
+              <w:rPr>
+                <w:rFonts w:ascii="Times New Roman" w:eastAsia="Times New Roman" w:hAnsi="Times New Roman" w:cs="Times New Roman"/>
+                <w:color w:val="000000"/>
+                <w:sz w:val="24"/>
+                <w:szCs w:val="24"/>
+              </w:rPr>
+              <w:t>4.81</w:t>
+            </w:r>
+          </w:p>
+        </w:tc>
+        <w:tc>
+          <w:tcPr>
+            <w:tcW w:w="0" w:type="auto"/>
+            <w:tcBorders>
+              <w:top w:val="single" w:sz="8" w:space="0" w:color="000000"/>
+              <w:left w:val="single" w:sz="8" w:space="0" w:color="000000"/>
+              <w:bottom w:val="single" w:sz="8" w:space="0" w:color="000000"/>
+              <w:right w:val="single" w:sz="8" w:space="0" w:color="000000"/>
+            </w:tcBorders>
+            <w:tcMar>
+              <w:top w:w="100" w:type="dxa"/>
+              <w:left w:w="100" w:type="dxa"/>
+              <w:bottom w:w="100" w:type="dxa"/>
+              <w:right w:w="100" w:type="dxa"/>
+            </w:tcMar>
+            <w:hideMark/>
+          </w:tcPr>
+          <w:p>
+            <w:pPr>
+              <w:spacing w:after="0" w:line="480" w:lineRule="auto"/>
+              <w:jc w:val="center"/>
+              <w:rPr>
+                <w:rFonts w:ascii="Times New Roman" w:eastAsia="Times New Roman" w:hAnsi="Times New Roman" w:cs="Times New Roman"/>
+                <w:color w:val="000000"/>
+                <w:sz w:val="24"/>
+                <w:szCs w:val="24"/>
+              </w:rPr>
+            </w:pPr>
+            <w:r>
+              <w:rPr>
+                <w:rFonts w:ascii="Times New Roman" w:eastAsia="Times New Roman" w:hAnsi="Times New Roman" w:cs="Times New Roman"/>
+                <w:color w:val="000000"/>
+                <w:sz w:val="24"/>
+                <w:szCs w:val="24"/>
+              </w:rPr>
+              <w:t>Very Good</w:t>
+            </w:r>
+          </w:p>
+        </w:tc>
+      </w:tr>
+      <w:tr>
+        <w:trPr>
+          <w:trHeight w:val="429"/>
+          <w:jc w:val="center"/>
+        </w:trPr>
+        <w:tc>
+          <w:tcPr>
+            <w:tcW w:w="0" w:type="auto"/>
+            <w:tcBorders>
+              <w:top w:val="single" w:sz="8" w:space="0" w:color="000000"/>
+              <w:left w:val="single" w:sz="8" w:space="0" w:color="000000"/>
+              <w:bottom w:val="single" w:sz="8" w:space="0" w:color="000000"/>
+              <w:right w:val="single" w:sz="8" w:space="0" w:color="000000"/>
+            </w:tcBorders>
+            <w:tcMar>
+              <w:top w:w="100" w:type="dxa"/>
+              <w:left w:w="100" w:type="dxa"/>
+              <w:bottom w:w="100" w:type="dxa"/>
+              <w:right w:w="100" w:type="dxa"/>
+            </w:tcMar>
+            <w:hideMark/>
+          </w:tcPr>
+          <w:p>
+            <w:pPr>
+              <w:spacing w:after="0" w:line="480" w:lineRule="auto"/>
+              <w:rPr>
+                <w:rFonts w:ascii="Times New Roman" w:eastAsia="Times New Roman" w:hAnsi="Times New Roman" w:cs="Times New Roman"/>
+                <w:color w:val="000000"/>
+                <w:sz w:val="24"/>
+                <w:szCs w:val="24"/>
+              </w:rPr>
+            </w:pPr>
+            <w:r>
+              <w:rPr>
+                <w:rFonts w:ascii="Times New Roman" w:eastAsia="Times New Roman" w:hAnsi="Times New Roman" w:cs="Times New Roman"/>
+                <w:color w:val="000000"/>
+                <w:sz w:val="24"/>
+                <w:szCs w:val="24"/>
+              </w:rPr>
+              <w:t>Maintainability</w:t>
+            </w:r>
+          </w:p>
+        </w:tc>
+        <w:tc>
+          <w:tcPr>
+            <w:tcW w:w="0" w:type="auto"/>
+            <w:tcBorders>
+              <w:top w:val="single" w:sz="8" w:space="0" w:color="000000"/>
+              <w:left w:val="single" w:sz="8" w:space="0" w:color="000000"/>
+              <w:bottom w:val="single" w:sz="8" w:space="0" w:color="000000"/>
+              <w:right w:val="single" w:sz="8" w:space="0" w:color="000000"/>
+            </w:tcBorders>
+            <w:tcMar>
+              <w:top w:w="100" w:type="dxa"/>
+              <w:left w:w="100" w:type="dxa"/>
+              <w:bottom w:w="100" w:type="dxa"/>
+              <w:right w:w="100" w:type="dxa"/>
+            </w:tcMar>
+            <w:hideMark/>
+          </w:tcPr>
+          <w:p>
+            <w:pPr>
+              <w:spacing w:after="0" w:line="480" w:lineRule="auto"/>
+              <w:jc w:val="center"/>
+              <w:rPr>
+                <w:rFonts w:ascii="Times New Roman" w:eastAsia="Times New Roman" w:hAnsi="Times New Roman" w:cs="Times New Roman"/>
+                <w:color w:val="000000"/>
+                <w:sz w:val="24"/>
+                <w:szCs w:val="24"/>
+              </w:rPr>
+            </w:pPr>
+            <w:r>
+              <w:rPr>
+                <w:rFonts w:ascii="Times New Roman" w:eastAsia="Times New Roman" w:hAnsi="Times New Roman" w:cs="Times New Roman"/>
+                <w:color w:val="000000"/>
+                <w:sz w:val="24"/>
+                <w:szCs w:val="24"/>
+              </w:rPr>
+              <w:t>4.81</w:t>
+            </w:r>
+          </w:p>
+        </w:tc>
+        <w:tc>
+          <w:tcPr>
+            <w:tcW w:w="0" w:type="auto"/>
+            <w:tcBorders>
+              <w:top w:val="single" w:sz="8" w:space="0" w:color="000000"/>
+              <w:left w:val="single" w:sz="8" w:space="0" w:color="000000"/>
+              <w:bottom w:val="single" w:sz="8" w:space="0" w:color="000000"/>
+              <w:right w:val="single" w:sz="8" w:space="0" w:color="000000"/>
+            </w:tcBorders>
+            <w:tcMar>
+              <w:top w:w="100" w:type="dxa"/>
+              <w:left w:w="100" w:type="dxa"/>
+              <w:bottom w:w="100" w:type="dxa"/>
+              <w:right w:w="100" w:type="dxa"/>
+            </w:tcMar>
+            <w:hideMark/>
+          </w:tcPr>
+          <w:p>
+            <w:pPr>
+              <w:spacing w:after="0" w:line="480" w:lineRule="auto"/>
+              <w:jc w:val="center"/>
+              <w:rPr>
+                <w:rFonts w:ascii="Times New Roman" w:eastAsia="Times New Roman" w:hAnsi="Times New Roman" w:cs="Times New Roman"/>
+                <w:color w:val="000000"/>
+                <w:sz w:val="24"/>
+                <w:szCs w:val="24"/>
+              </w:rPr>
+            </w:pPr>
+            <w:r>
+              <w:rPr>
+                <w:rFonts w:ascii="Times New Roman" w:eastAsia="Times New Roman" w:hAnsi="Times New Roman" w:cs="Times New Roman"/>
+                <w:color w:val="000000"/>
+                <w:sz w:val="24"/>
+                <w:szCs w:val="24"/>
+              </w:rPr>
+              <w:t>Very Good</w:t>
+            </w:r>
+          </w:p>
+        </w:tc>
+      </w:tr>
+      <w:tr>
+        <w:trPr>
+          <w:trHeight w:val="429"/>
+          <w:jc w:val="center"/>
+        </w:trPr>
+        <w:tc>
+          <w:tcPr>
+            <w:tcW w:w="0" w:type="auto"/>
+            <w:tcBorders>
+              <w:top w:val="single" w:sz="8" w:space="0" w:color="000000"/>
+              <w:left w:val="single" w:sz="8" w:space="0" w:color="000000"/>
+              <w:bottom w:val="single" w:sz="8" w:space="0" w:color="000000"/>
+              <w:right w:val="single" w:sz="8" w:space="0" w:color="000000"/>
+            </w:tcBorders>
+            <w:tcMar>
+              <w:top w:w="100" w:type="dxa"/>
+              <w:left w:w="100" w:type="dxa"/>
+              <w:bottom w:w="100" w:type="dxa"/>
+              <w:right w:w="100" w:type="dxa"/>
+            </w:tcMar>
+            <w:hideMark/>
+          </w:tcPr>
+          <w:p>
+            <w:pPr>
+              <w:spacing w:after="0" w:line="480" w:lineRule="auto"/>
+              <w:rPr>
+                <w:rFonts w:ascii="Times New Roman" w:eastAsia="Times New Roman" w:hAnsi="Times New Roman" w:cs="Times New Roman"/>
+                <w:color w:val="000000"/>
+                <w:sz w:val="24"/>
+                <w:szCs w:val="24"/>
+              </w:rPr>
+            </w:pPr>
+            <w:r>
+              <w:rPr>
+                <w:rFonts w:ascii="Times New Roman" w:eastAsia="Times New Roman" w:hAnsi="Times New Roman" w:cs="Times New Roman"/>
+                <w:color w:val="000000"/>
+                <w:sz w:val="24"/>
+                <w:szCs w:val="24"/>
+              </w:rPr>
+              <w:t>Portability</w:t>
+            </w:r>
+          </w:p>
+        </w:tc>
+        <w:tc>
+          <w:tcPr>
+            <w:tcW w:w="0" w:type="auto"/>
+            <w:tcBorders>
+              <w:top w:val="single" w:sz="8" w:space="0" w:color="000000"/>
+              <w:left w:val="single" w:sz="8" w:space="0" w:color="000000"/>
+              <w:bottom w:val="single" w:sz="8" w:space="0" w:color="000000"/>
+              <w:right w:val="single" w:sz="8" w:space="0" w:color="000000"/>
+            </w:tcBorders>
+            <w:tcMar>
+              <w:top w:w="100" w:type="dxa"/>
+              <w:left w:w="100" w:type="dxa"/>
+              <w:bottom w:w="100" w:type="dxa"/>
+              <w:right w:w="100" w:type="dxa"/>
+            </w:tcMar>
+            <w:hideMark/>
+          </w:tcPr>
+          <w:p>
+            <w:pPr>
+              <w:spacing w:after="0" w:line="480" w:lineRule="auto"/>
+              <w:jc w:val="center"/>
+              <w:rPr>
+                <w:rFonts w:ascii="Times New Roman" w:eastAsia="Times New Roman" w:hAnsi="Times New Roman" w:cs="Times New Roman"/>
+                <w:color w:val="000000"/>
+                <w:sz w:val="24"/>
+                <w:szCs w:val="24"/>
+              </w:rPr>
+            </w:pPr>
+            <w:r>
+              <w:rPr>
+                <w:rFonts w:ascii="Times New Roman" w:eastAsia="Times New Roman" w:hAnsi="Times New Roman" w:cs="Times New Roman"/>
+                <w:color w:val="000000"/>
+                <w:sz w:val="24"/>
+                <w:szCs w:val="24"/>
+              </w:rPr>
+              <w:t>4.44</w:t>
+            </w:r>
+          </w:p>
+        </w:tc>
+        <w:tc>
+          <w:tcPr>
+            <w:tcW w:w="0" w:type="auto"/>
+            <w:tcBorders>
+              <w:top w:val="single" w:sz="8" w:space="0" w:color="000000"/>
+              <w:left w:val="single" w:sz="8" w:space="0" w:color="000000"/>
+              <w:bottom w:val="single" w:sz="8" w:space="0" w:color="000000"/>
+              <w:right w:val="single" w:sz="8" w:space="0" w:color="000000"/>
+            </w:tcBorders>
+            <w:tcMar>
+              <w:top w:w="100" w:type="dxa"/>
+              <w:left w:w="100" w:type="dxa"/>
+              <w:bottom w:w="100" w:type="dxa"/>
+              <w:right w:w="100" w:type="dxa"/>
+            </w:tcMar>
+            <w:hideMark/>
+          </w:tcPr>
+          <w:p>
+            <w:pPr>
+              <w:spacing w:after="0" w:line="480" w:lineRule="auto"/>
+              <w:jc w:val="center"/>
+              <w:rPr>
+                <w:rFonts w:ascii="Times New Roman" w:eastAsia="Times New Roman" w:hAnsi="Times New Roman" w:cs="Times New Roman"/>
+                <w:color w:val="000000"/>
+                <w:sz w:val="24"/>
+                <w:szCs w:val="24"/>
+              </w:rPr>
+            </w:pPr>
+            <w:r>
+              <w:rPr>
+                <w:rFonts w:ascii="Times New Roman" w:eastAsia="Times New Roman" w:hAnsi="Times New Roman" w:cs="Times New Roman"/>
+                <w:color w:val="000000"/>
+                <w:sz w:val="24"/>
+                <w:szCs w:val="24"/>
+              </w:rPr>
+              <w:t>Good</w:t>
+            </w:r>
+          </w:p>
+        </w:tc>
+      </w:tr>
+      <w:tr>
+        <w:trPr>
+          <w:trHeight w:val="429"/>
+          <w:jc w:val="center"/>
+        </w:trPr>
+        <w:tc>
+          <w:tcPr>
+            <w:tcW w:w="0" w:type="auto"/>
+            <w:tcBorders>
+              <w:top w:val="single" w:sz="8" w:space="0" w:color="000000"/>
+              <w:left w:val="single" w:sz="8" w:space="0" w:color="000000"/>
+              <w:bottom w:val="single" w:sz="8" w:space="0" w:color="000000"/>
+              <w:right w:val="single" w:sz="8" w:space="0" w:color="000000"/>
+            </w:tcBorders>
+            <w:shd w:val="clear" w:color="auto" w:fill="D9D9D9"/>
+            <w:tcMar>
+              <w:top w:w="100" w:type="dxa"/>
+              <w:left w:w="100" w:type="dxa"/>
+              <w:bottom w:w="100" w:type="dxa"/>
+              <w:right w:w="100" w:type="dxa"/>
+            </w:tcMar>
+            <w:hideMark/>
+          </w:tcPr>
+          <w:p>
+            <w:pPr>
+              <w:spacing w:after="0" w:line="480" w:lineRule="auto"/>
+              <w:jc w:val="center"/>
+              <w:rPr>
+                <w:rFonts w:ascii="Times New Roman" w:eastAsia="Times New Roman" w:hAnsi="Times New Roman" w:cs="Times New Roman"/>
+                <w:color w:val="000000"/>
+                <w:sz w:val="24"/>
+                <w:szCs w:val="24"/>
+              </w:rPr>
+            </w:pPr>
+            <w:r>
+              <w:rPr>
+                <w:rFonts w:ascii="Times New Roman" w:eastAsia="Times New Roman" w:hAnsi="Times New Roman" w:cs="Times New Roman"/>
+                <w:color w:val="000000"/>
+                <w:sz w:val="24"/>
+                <w:szCs w:val="24"/>
+              </w:rPr>
+              <w:t>Total</w:t>
+            </w:r>
+          </w:p>
+        </w:tc>
+        <w:tc>
+          <w:tcPr>
+            <w:tcW w:w="0" w:type="auto"/>
+            <w:tcBorders>
+              <w:top w:val="single" w:sz="8" w:space="0" w:color="000000"/>
+              <w:left w:val="single" w:sz="8" w:space="0" w:color="000000"/>
+              <w:bottom w:val="single" w:sz="8" w:space="0" w:color="000000"/>
+              <w:right w:val="single" w:sz="8" w:space="0" w:color="000000"/>
+            </w:tcBorders>
+            <w:shd w:val="clear" w:color="auto" w:fill="D9D9D9"/>
+            <w:tcMar>
+              <w:top w:w="100" w:type="dxa"/>
+              <w:left w:w="100" w:type="dxa"/>
+              <w:bottom w:w="100" w:type="dxa"/>
+              <w:right w:w="100" w:type="dxa"/>
+            </w:tcMar>
+            <w:hideMark/>
+          </w:tcPr>
+          <w:p>
+            <w:pPr>
+              <w:spacing w:after="0" w:line="480" w:lineRule="auto"/>
+              <w:jc w:val="center"/>
+              <w:rPr>
+                <w:rFonts w:ascii="Times New Roman" w:eastAsia="Times New Roman" w:hAnsi="Times New Roman" w:cs="Times New Roman"/>
+                <w:color w:val="000000"/>
+                <w:sz w:val="24"/>
+                <w:szCs w:val="24"/>
+              </w:rPr>
+            </w:pPr>
+            <w:r>
+              <w:rPr>
+                <w:rFonts w:ascii="Times New Roman" w:eastAsia="Times New Roman" w:hAnsi="Times New Roman" w:cs="Times New Roman"/>
+                <w:color w:val="000000"/>
+                <w:sz w:val="24"/>
+                <w:szCs w:val="24"/>
+              </w:rPr>
+              <w:t>4.69</w:t>
+            </w:r>
+          </w:p>
+        </w:tc>
+        <w:tc>
+          <w:tcPr>
+            <w:tcW w:w="0" w:type="auto"/>
+            <w:tcBorders>
+              <w:top w:val="single" w:sz="8" w:space="0" w:color="000000"/>
+              <w:left w:val="single" w:sz="8" w:space="0" w:color="000000"/>
+              <w:bottom w:val="single" w:sz="8" w:space="0" w:color="000000"/>
+              <w:right w:val="single" w:sz="8" w:space="0" w:color="000000"/>
+            </w:tcBorders>
+            <w:shd w:val="clear" w:color="auto" w:fill="D9D9D9"/>
+            <w:tcMar>
+              <w:top w:w="100" w:type="dxa"/>
+              <w:left w:w="100" w:type="dxa"/>
+              <w:bottom w:w="100" w:type="dxa"/>
+              <w:right w:w="100" w:type="dxa"/>
+            </w:tcMar>
+            <w:hideMark/>
+          </w:tcPr>
+          <w:p>
+            <w:pPr>
+              <w:spacing w:after="0" w:line="480" w:lineRule="auto"/>
+              <w:jc w:val="center"/>
+              <w:rPr>
+                <w:rFonts w:ascii="Times New Roman" w:eastAsia="Times New Roman" w:hAnsi="Times New Roman" w:cs="Times New Roman"/>
+                <w:color w:val="000000"/>
+                <w:sz w:val="24"/>
+                <w:szCs w:val="24"/>
+              </w:rPr>
+            </w:pPr>
+            <w:r>
+              <w:rPr>
+                <w:rFonts w:ascii="Times New Roman" w:eastAsia="Times New Roman" w:hAnsi="Times New Roman" w:cs="Times New Roman"/>
+                <w:color w:val="000000"/>
+                <w:sz w:val="24"/>
+                <w:szCs w:val="24"/>
+              </w:rPr>
+              <w:t>Very Good</w:t>
+            </w:r>
+          </w:p>
+        </w:tc>
+      </w:tr>
+    </w:tbl>
+    <w:p>
+      <w:pPr>
+        <w:spacing w:after="0" w:line="240" w:lineRule="auto"/>
+        <w:rPr>
+          <w:rFonts w:ascii="Times New Roman" w:eastAsia="Times New Roman" w:hAnsi="Times New Roman" w:cs="Times New Roman"/>
+          <w:color w:val="000000"/>
+          <w:sz w:val="24"/>
+          <w:szCs w:val="24"/>
+        </w:rPr>
+      </w:pPr>
+    </w:p>
+    <w:p>
+      <w:pPr>
+        <w:spacing w:after="0" w:line="240" w:lineRule="auto"/>
+        <w:ind w:firstLine="720"/>
+        <w:jc w:val="both"/>
+        <w:rPr>
+          <w:rFonts w:ascii="Times New Roman" w:eastAsia="Times New Roman" w:hAnsi="Times New Roman" w:cs="Times New Roman"/>
+          <w:color w:val="000000"/>
+          <w:sz w:val="24"/>
+          <w:szCs w:val="24"/>
+        </w:rPr>
+      </w:pPr>
+      <w:r>
+        <w:rPr>
+          <w:rFonts w:ascii="Times New Roman" w:eastAsia="Times New Roman" w:hAnsi="Times New Roman" w:cs="Times New Roman"/>
+          <w:color w:val="000000"/>
+          <w:sz w:val="24"/>
+          <w:szCs w:val="24"/>
+        </w:rPr>
+        <w:t>Table 13.0 shows the result of the IT Experts' feedback in determining the quality of the NONESCOST Alumni Tracker with Job Matching using AI Integration based on the characteristics set in the ISO 25010 Software Quality Model.</w:t>
+      </w:r>
+    </w:p>
+    <w:p>
+      <w:pPr>
+        <w:spacing w:after="0" w:line="240" w:lineRule="auto"/>
+        <w:jc w:val="both"/>
+        <w:rPr>
+          <w:rFonts w:ascii="Times New Roman" w:eastAsia="Times New Roman" w:hAnsi="Times New Roman" w:cs="Times New Roman"/>
+          <w:color w:val="000000"/>
+          <w:sz w:val="24"/>
+          <w:szCs w:val="24"/>
+        </w:rPr>
+      </w:pPr>
+    </w:p>
+    <w:p>
+      <w:pPr>
+        <w:spacing w:after="0" w:line="240" w:lineRule="auto"/>
+        <w:ind w:firstLine="720"/>
+        <w:jc w:val="both"/>
+        <w:rPr>
+          <w:rFonts w:ascii="Times New Roman" w:eastAsia="Times New Roman" w:hAnsi="Times New Roman" w:cs="Times New Roman"/>
+          <w:color w:val="000000"/>
+          <w:sz w:val="24"/>
+          <w:szCs w:val="24"/>
+        </w:rPr>
+      </w:pPr>
+      <w:r>
+        <w:rPr>
+          <w:rFonts w:ascii="Times New Roman" w:eastAsia="Times New Roman" w:hAnsi="Times New Roman" w:cs="Times New Roman"/>
+          <w:color w:val="000000"/>
+          <w:sz w:val="24"/>
+          <w:szCs w:val="24"/>
+        </w:rPr>
+        <w:t xml:space="preserve">In terms of Functional Suitability and Usability, it was rated with a mean value of 4.69, which is interpreted as Very Good. With regards to Security, Compatibility, Reliability and Maintainability, it was rated with a mean value of 4.81, which is interpreted as Good. Concerning </w:t>
+      </w:r>
+      <w:r>
+        <w:rPr>
+          <w:rFonts w:ascii="Times New Roman" w:eastAsia="Times New Roman" w:hAnsi="Times New Roman" w:cs="Times New Roman"/>
+          <w:color w:val="000000"/>
+          <w:sz w:val="24"/>
+          <w:szCs w:val="24"/>
+        </w:rPr>
+        <w:lastRenderedPageBreak/>
+        <w:t>Performance Efficiency and Portability, it was rated with a mean value of 4.44, which is interpreted as Good.</w:t>
+      </w:r>
+    </w:p>
+    <w:p>
+      <w:pPr>
+        <w:spacing w:after="0" w:line="240" w:lineRule="auto"/>
+        <w:jc w:val="both"/>
+        <w:rPr>
+          <w:rFonts w:ascii="Times New Roman" w:eastAsia="Times New Roman" w:hAnsi="Times New Roman" w:cs="Times New Roman"/>
+          <w:color w:val="000000"/>
+          <w:sz w:val="24"/>
+          <w:szCs w:val="24"/>
+        </w:rPr>
+      </w:pPr>
+    </w:p>
+    <w:p>
+      <w:pPr>
+        <w:spacing w:after="0" w:line="240" w:lineRule="auto"/>
+        <w:rPr>
+          <w:rFonts w:ascii="Times New Roman" w:eastAsia="Times New Roman" w:hAnsi="Times New Roman" w:cs="Times New Roman"/>
+          <w:b/>
+          <w:bCs/>
+          <w:color w:val="000000"/>
+          <w:sz w:val="24"/>
+          <w:szCs w:val="24"/>
+        </w:rPr>
+      </w:pPr>
+      <w:r>
+        <w:rPr>
+          <w:rFonts w:ascii="Times New Roman" w:eastAsia="Times New Roman" w:hAnsi="Times New Roman" w:cs="Times New Roman"/>
+          <w:b/>
+          <w:bCs/>
+          <w:color w:val="000000"/>
+          <w:sz w:val="24"/>
+          <w:szCs w:val="24"/>
+        </w:rPr>
+        <w:t>Conclusion</w:t>
+      </w:r>
+    </w:p>
+    <w:p>
+      <w:pPr>
+        <w:spacing w:after="0" w:line="240" w:lineRule="auto"/>
+        <w:rPr>
+          <w:rFonts w:ascii="Times New Roman" w:eastAsia="Times New Roman" w:hAnsi="Times New Roman" w:cs="Times New Roman"/>
+          <w:color w:val="000000"/>
+          <w:sz w:val="24"/>
+          <w:szCs w:val="24"/>
+        </w:rPr>
+      </w:pPr>
+    </w:p>
+    <w:p>
+      <w:pPr>
+        <w:spacing w:after="0" w:line="240" w:lineRule="auto"/>
+        <w:ind w:firstLine="720"/>
+        <w:jc w:val="both"/>
+        <w:rPr>
+          <w:rFonts w:ascii="Times New Roman" w:eastAsia="Times New Roman" w:hAnsi="Times New Roman" w:cs="Times New Roman"/>
+          <w:color w:val="000000"/>
+          <w:sz w:val="24"/>
+          <w:szCs w:val="24"/>
+        </w:rPr>
+      </w:pPr>
+      <w:r>
+        <w:rPr>
+          <w:rFonts w:ascii="Times New Roman" w:eastAsia="Times New Roman" w:hAnsi="Times New Roman" w:cs="Times New Roman"/>
+          <w:color w:val="000000"/>
+          <w:sz w:val="24"/>
+          <w:szCs w:val="24"/>
+        </w:rPr>
+        <w:t>In the light of the findings of the study, the researcher concludes that, based on the thorough evaluation of the experts and respondents, it can be concluded that the integration of AI in the Alumni Tracker system for NONESCOST is highly effective and beneficial. The system's ability to manage alumni data, provide personalized job recommendations through AI job matching and NLP algorithms, and generate detailed reports for alumni, employers, employment rate, and job postings has been rated as very good. Additionally, the system meets the ISO 25010 software quality model's criteria for reliability, usability, maintainability, portability, and compatibility. These results suggest that the Alumni Tracker with Job Matching using AI Integration has the potential to strengthen the connection between NONESCOST and their alumni, provide a streamlined process for employers to find qualified candidates, and increase the likelihood of successful job placements for alumni.</w:t>
+      </w:r>
+    </w:p>
+    <w:p>
+      <w:pPr>
+        <w:spacing w:line="240" w:lineRule="auto"/>
+        <w:rPr>
+          <w:rFonts w:ascii="Times New Roman" w:hAnsi="Times New Roman" w:cs="Times New Roman"/>
+        </w:rPr>
+      </w:pPr>
     </w:p>
     <w:sectPr>
       <w:pgSz w:w="12240" w:h="15840"/>
